--- a/02-Desarrollo/SGI/01-Documentos/SGI-DAFH2.docx
+++ b/02-Desarrollo/SGI/01-Documentos/SGI-DAFH2.docx
@@ -11012,12 +11012,12 @@
                 <wp:inline distB="114300" distT="114300" distL="114300" distR="114300">
                   <wp:extent cx="775970" cy="521355"/>
                   <wp:effectExtent b="0" l="0" r="0" t="0"/>
-                  <wp:docPr id="6" name="image4.png"/>
+                  <wp:docPr id="6" name="image3.png"/>
                   <a:graphic>
                     <a:graphicData uri="http://schemas.openxmlformats.org/drawingml/2006/picture">
                       <pic:pic>
                         <pic:nvPicPr>
-                          <pic:cNvPr id="0" name="image4.png"/>
+                          <pic:cNvPr id="0" name="image3.png"/>
                           <pic:cNvPicPr preferRelativeResize="0"/>
                         </pic:nvPicPr>
                         <pic:blipFill>
@@ -11307,12 +11307,12 @@
                 <wp:inline distB="114300" distT="114300" distL="114300" distR="114300">
                   <wp:extent cx="1190625" cy="1231900"/>
                   <wp:effectExtent b="0" l="0" r="0" t="0"/>
-                  <wp:docPr id="5" name="image3.png"/>
+                  <wp:docPr id="5" name="image4.png"/>
                   <a:graphic>
                     <a:graphicData uri="http://schemas.openxmlformats.org/drawingml/2006/picture">
                       <pic:pic>
                         <pic:nvPicPr>
-                          <pic:cNvPr id="0" name="image3.png"/>
+                          <pic:cNvPr id="0" name="image4.png"/>
                           <pic:cNvPicPr preferRelativeResize="0"/>
                         </pic:nvPicPr>
                         <pic:blipFill>
@@ -11421,12 +11421,12 @@
                 <wp:inline distB="114300" distT="114300" distL="114300" distR="114300">
                   <wp:extent cx="775970" cy="521355"/>
                   <wp:effectExtent b="0" l="0" r="0" t="0"/>
-                  <wp:docPr id="4" name="image4.png"/>
+                  <wp:docPr id="4" name="image3.png"/>
                   <a:graphic>
                     <a:graphicData uri="http://schemas.openxmlformats.org/drawingml/2006/picture">
                       <pic:pic>
                         <pic:nvPicPr>
-                          <pic:cNvPr id="0" name="image4.png"/>
+                          <pic:cNvPr id="0" name="image3.png"/>
                           <pic:cNvPicPr preferRelativeResize="0"/>
                         </pic:nvPicPr>
                         <pic:blipFill>
